--- a/post.docx
+++ b/post.docx
@@ -3,6 +3,14 @@
 <w:document xmlns:wpc="http://schemas.microsoft.com/office/word/2010/wordprocessingCanvas" xmlns:cx="http://schemas.microsoft.com/office/drawing/2014/chartex" xmlns:cx1="http://schemas.microsoft.com/office/drawing/2015/9/8/chartex" xmlns:cx2="http://schemas.microsoft.com/office/drawing/2015/10/21/chartex" xmlns:cx3="http://schemas.microsoft.com/office/drawing/2016/5/9/chartex" xmlns:cx4="http://schemas.microsoft.com/office/drawing/2016/5/10/chartex" xmlns:cx5="http://schemas.microsoft.com/office/drawing/2016/5/11/chartex" xmlns:cx6="http://schemas.microsoft.com/office/drawing/2016/5/12/chartex" xmlns:cx7="http://schemas.microsoft.com/office/drawing/2016/5/13/chartex" xmlns:cx8="http://schemas.microsoft.com/office/drawing/2016/5/14/chartex" xmlns:mc="http://schemas.openxmlformats.org/markup-compatibility/2006" xmlns:aink="http://schemas.microsoft.com/office/drawing/2016/ink" xmlns:am3d="http://schemas.microsoft.com/office/drawing/2017/model3d" xmlns:o="urn:schemas-microsoft-com:office:office" xmlns:r="http://schemas.openxmlformats.org/officeDocument/2006/relationships" xmlns:m="http://schemas.openxmlformats.org/officeDocument/2006/math" xmlns:v="urn:schemas-microsoft-com:vml" xmlns:wp14="http://schemas.microsoft.com/office/word/2010/wordprocessingDrawing" xmlns:wp="http://schemas.openxmlformats.org/drawingml/2006/wordprocessingDrawing" xmlns:w10="urn:schemas-microsoft-com:office:word" xmlns:w="http://schemas.openxmlformats.org/wordprocessingml/2006/main" xmlns:w14="http://schemas.microsoft.com/office/word/2010/wordml" xmlns:w15="http://schemas.microsoft.com/office/word/2012/wordml" xmlns:w16cid="http://schemas.microsoft.com/office/word/2016/wordml/cid" xmlns:w16se="http://schemas.microsoft.com/office/word/2015/wordml/symex" xmlns:wpg="http://schemas.microsoft.com/office/word/2010/wordprocessingGroup" xmlns:wpi="http://schemas.microsoft.com/office/word/2010/wordprocessingInk" xmlns:wne="http://schemas.microsoft.com/office/word/2006/wordml" xmlns:wps="http://schemas.microsoft.com/office/word/2010/wordprocessingShape" mc:Ignorable="w14 w15 w16se w16cid wp14">
   <w:body>
     <w:p>
+      <w:pPr>
+        <w:spacing w:before="100" w:beforeAutospacing="1" w:after="100" w:afterAutospacing="1" w:line="240" w:lineRule="auto"/>
+        <w:rPr>
+          <w:rFonts w:ascii="Times New Roman" w:eastAsia="Times New Roman" w:hAnsi="Times New Roman" w:cs="Times New Roman"/>
+          <w:sz w:val="24"/>
+          <w:szCs w:val="24"/>
+        </w:rPr>
+      </w:pPr>
       <w:r>
         <w:rPr>
           <w:rFonts w:ascii="Segoe UI Emoji" w:hAnsi="Segoe UI Emoji" w:cs="Segoe UI Emoji"/>
@@ -458,92 +466,108 @@
         </w:rPr>
         <w:br/>
       </w:r>
-      <w:hyperlink r:id="rId4" w:history="1">
-        <w:proofErr w:type="spellStart"/>
-        <w:r>
-          <w:rPr>
-            <w:rStyle w:val="visually-hidden"/>
-            <w:rFonts w:ascii="Segoe UI" w:hAnsi="Segoe UI" w:cs="Segoe UI"/>
-            <w:color w:val="0000FF"/>
-            <w:sz w:val="21"/>
-            <w:szCs w:val="21"/>
-            <w:u w:val="single"/>
-            <w:shd w:val="clear" w:color="auto" w:fill="FFFFFF"/>
-          </w:rPr>
-          <w:t>hashtag</w:t>
-        </w:r>
-        <w:r>
-          <w:rPr>
-            <w:rStyle w:val="Hyperlink"/>
-            <w:rFonts w:ascii="Segoe UI" w:hAnsi="Segoe UI" w:cs="Segoe UI"/>
-            <w:sz w:val="21"/>
-            <w:szCs w:val="21"/>
-            <w:shd w:val="clear" w:color="auto" w:fill="FFFFFF"/>
-          </w:rPr>
-          <w:t>#MyDashboardJourney</w:t>
-        </w:r>
-        <w:proofErr w:type="spellEnd"/>
-      </w:hyperlink>
-      <w:r>
-        <w:rPr>
-          <w:rStyle w:val="white-space-pre"/>
-          <w:rFonts w:ascii="Segoe UI" w:hAnsi="Segoe UI" w:cs="Segoe UI"/>
-          <w:sz w:val="21"/>
-          <w:szCs w:val="21"/>
-          <w:shd w:val="clear" w:color="auto" w:fill="FFFFFF"/>
-        </w:rPr>
-        <w:t xml:space="preserve"> </w:t>
-      </w:r>
+      <w:r>
+        <w:rPr>
+          <w:rFonts w:ascii="Times New Roman" w:eastAsia="Times New Roman" w:hAnsi="Times New Roman" w:cs="Times New Roman"/>
+          <w:sz w:val="24"/>
+          <w:szCs w:val="24"/>
+        </w:rPr>
+        <w:t>#</w:t>
+      </w:r>
+      <w:proofErr w:type="spellStart"/>
+      <w:r>
+        <w:rPr>
+          <w:rFonts w:ascii="Times New Roman" w:eastAsia="Times New Roman" w:hAnsi="Times New Roman" w:cs="Times New Roman"/>
+          <w:sz w:val="24"/>
+          <w:szCs w:val="24"/>
+        </w:rPr>
+        <w:t>PowerBI</w:t>
+      </w:r>
+      <w:proofErr w:type="spellEnd"/>
+      <w:r>
+        <w:rPr>
+          <w:rFonts w:ascii="Times New Roman" w:eastAsia="Times New Roman" w:hAnsi="Times New Roman" w:cs="Times New Roman"/>
+          <w:sz w:val="24"/>
+          <w:szCs w:val="24"/>
+        </w:rPr>
+        <w:t xml:space="preserve"> #</w:t>
+      </w:r>
+      <w:proofErr w:type="spellStart"/>
+      <w:r>
+        <w:rPr>
+          <w:rFonts w:ascii="Times New Roman" w:eastAsia="Times New Roman" w:hAnsi="Times New Roman" w:cs="Times New Roman"/>
+          <w:sz w:val="24"/>
+          <w:szCs w:val="24"/>
+        </w:rPr>
+        <w:t>DataVisualization</w:t>
+      </w:r>
+      <w:proofErr w:type="spellEnd"/>
+      <w:r>
+        <w:rPr>
+          <w:rFonts w:ascii="Times New Roman" w:eastAsia="Times New Roman" w:hAnsi="Times New Roman" w:cs="Times New Roman"/>
+          <w:sz w:val="24"/>
+          <w:szCs w:val="24"/>
+        </w:rPr>
+        <w:t xml:space="preserve"> #</w:t>
+      </w:r>
+      <w:proofErr w:type="spellStart"/>
+      <w:r>
+        <w:rPr>
+          <w:rFonts w:ascii="Times New Roman" w:eastAsia="Times New Roman" w:hAnsi="Times New Roman" w:cs="Times New Roman"/>
+          <w:sz w:val="24"/>
+          <w:szCs w:val="24"/>
+        </w:rPr>
+        <w:t>ProfitAnalysis</w:t>
+      </w:r>
+      <w:proofErr w:type="spellEnd"/>
+      <w:r>
+        <w:rPr>
+          <w:rFonts w:ascii="Times New Roman" w:eastAsia="Times New Roman" w:hAnsi="Times New Roman" w:cs="Times New Roman"/>
+          <w:sz w:val="24"/>
+          <w:szCs w:val="24"/>
+        </w:rPr>
+        <w:t xml:space="preserve"> #</w:t>
+      </w:r>
+      <w:proofErr w:type="spellStart"/>
+      <w:r>
+        <w:rPr>
+          <w:rFonts w:ascii="Times New Roman" w:eastAsia="Times New Roman" w:hAnsi="Times New Roman" w:cs="Times New Roman"/>
+          <w:sz w:val="24"/>
+          <w:szCs w:val="24"/>
+        </w:rPr>
+        <w:t>BusinessIntelligence</w:t>
+      </w:r>
+      <w:proofErr w:type="spellEnd"/>
+      <w:r>
+        <w:rPr>
+          <w:rFonts w:ascii="Times New Roman" w:eastAsia="Times New Roman" w:hAnsi="Times New Roman" w:cs="Times New Roman"/>
+          <w:sz w:val="24"/>
+          <w:szCs w:val="24"/>
+        </w:rPr>
+        <w:t xml:space="preserve"> #</w:t>
+      </w:r>
+      <w:proofErr w:type="spellStart"/>
+      <w:r>
+        <w:rPr>
+          <w:rFonts w:ascii="Times New Roman" w:eastAsia="Times New Roman" w:hAnsi="Times New Roman" w:cs="Times New Roman"/>
+          <w:sz w:val="24"/>
+          <w:szCs w:val="24"/>
+        </w:rPr>
+        <w:t>MyDashboardJourney</w:t>
+      </w:r>
+      <w:proofErr w:type="spellEnd"/>
+    </w:p>
+    <w:p>
+      <w:pPr>
+        <w:rPr>
+          <w:rStyle w:val="Hyperlink"/>
+          <w:rFonts w:ascii="Segoe UI" w:hAnsi="Segoe UI" w:cs="Segoe UI"/>
+          <w:sz w:val="21"/>
+          <w:szCs w:val="21"/>
+          <w:shd w:val="clear" w:color="auto" w:fill="FFFFFF"/>
+        </w:rPr>
+      </w:pPr>
       <w:hyperlink r:id="rId5" w:history="1">
-        <w:proofErr w:type="spellStart"/>
-        <w:r>
-          <w:rPr>
-            <w:rStyle w:val="visually-hidden"/>
-            <w:rFonts w:ascii="Segoe UI" w:hAnsi="Segoe UI" w:cs="Segoe UI"/>
-            <w:color w:val="0000FF"/>
-            <w:sz w:val="21"/>
-            <w:szCs w:val="21"/>
-            <w:u w:val="single"/>
-            <w:shd w:val="clear" w:color="auto" w:fill="FFFFFF"/>
-          </w:rPr>
-          <w:t>hashtag</w:t>
-        </w:r>
-        <w:r>
-          <w:rPr>
-            <w:rStyle w:val="Hyperlink"/>
-            <w:rFonts w:ascii="Segoe UI" w:hAnsi="Segoe UI" w:cs="Segoe UI"/>
-            <w:sz w:val="21"/>
-            <w:szCs w:val="21"/>
-            <w:shd w:val="clear" w:color="auto" w:fill="FFFFFF"/>
-          </w:rPr>
-          <w:t>#powerbi</w:t>
-        </w:r>
-        <w:proofErr w:type="spellEnd"/>
-      </w:hyperlink>
-      <w:r>
-        <w:rPr>
-          <w:rStyle w:val="white-space-pre"/>
-          <w:rFonts w:ascii="Segoe UI" w:hAnsi="Segoe UI" w:cs="Segoe UI"/>
-          <w:sz w:val="21"/>
-          <w:szCs w:val="21"/>
-          <w:shd w:val="clear" w:color="auto" w:fill="FFFFFF"/>
-        </w:rPr>
-        <w:t xml:space="preserve"> </w:t>
-      </w:r>
-      <w:hyperlink r:id="rId6" w:history="1">
-        <w:proofErr w:type="spellStart"/>
-        <w:r>
-          <w:rPr>
-            <w:rStyle w:val="visually-hidden"/>
-            <w:rFonts w:ascii="Segoe UI" w:hAnsi="Segoe UI" w:cs="Segoe UI"/>
-            <w:color w:val="0000FF"/>
-            <w:sz w:val="21"/>
-            <w:szCs w:val="21"/>
-            <w:u w:val="single"/>
-            <w:shd w:val="clear" w:color="auto" w:fill="FFFFFF"/>
-          </w:rPr>
-          <w:t>hashtag</w:t>
-        </w:r>
         <w:r>
           <w:rPr>
             <w:rStyle w:val="Hyperlink"/>
@@ -554,7 +578,6 @@
           </w:rPr>
           <w:t>#data</w:t>
         </w:r>
-        <w:proofErr w:type="spellEnd"/>
       </w:hyperlink>
       <w:r>
         <w:rPr>
@@ -566,20 +589,7 @@
         </w:rPr>
         <w:t xml:space="preserve"> </w:t>
       </w:r>
-      <w:hyperlink r:id="rId7" w:history="1">
-        <w:proofErr w:type="spellStart"/>
-        <w:r>
-          <w:rPr>
-            <w:rStyle w:val="visually-hidden"/>
-            <w:rFonts w:ascii="Segoe UI" w:hAnsi="Segoe UI" w:cs="Segoe UI"/>
-            <w:color w:val="0000FF"/>
-            <w:sz w:val="21"/>
-            <w:szCs w:val="21"/>
-            <w:u w:val="single"/>
-            <w:shd w:val="clear" w:color="auto" w:fill="FFFFFF"/>
-          </w:rPr>
-          <w:t>hashtag</w:t>
-        </w:r>
+      <w:hyperlink r:id="rId6" w:history="1">
         <w:r>
           <w:rPr>
             <w:rStyle w:val="Hyperlink"/>
@@ -588,34 +598,9 @@
             <w:szCs w:val="21"/>
             <w:shd w:val="clear" w:color="auto" w:fill="FFFFFF"/>
           </w:rPr>
-          <w:t>#dataanalysis</w:t>
+          <w:t>#</w:t>
         </w:r>
-        <w:proofErr w:type="spellEnd"/>
-      </w:hyperlink>
-      <w:r>
-        <w:rPr>
-          <w:rStyle w:val="white-space-pre"/>
-          <w:rFonts w:ascii="Segoe UI" w:hAnsi="Segoe UI" w:cs="Segoe UI"/>
-          <w:sz w:val="21"/>
-          <w:szCs w:val="21"/>
-          <w:shd w:val="clear" w:color="auto" w:fill="FFFFFF"/>
-        </w:rPr>
-        <w:t xml:space="preserve"> </w:t>
-      </w:r>
-      <w:hyperlink r:id="rId8" w:history="1">
         <w:proofErr w:type="spellStart"/>
-        <w:r>
-          <w:rPr>
-            <w:rStyle w:val="visually-hidden"/>
-            <w:rFonts w:ascii="Segoe UI" w:hAnsi="Segoe UI" w:cs="Segoe UI"/>
-            <w:color w:val="0000FF"/>
-            <w:sz w:val="21"/>
-            <w:szCs w:val="21"/>
-            <w:u w:val="single"/>
-            <w:shd w:val="clear" w:color="auto" w:fill="FFFFFF"/>
-          </w:rPr>
-          <w:t>hashtag</w:t>
-        </w:r>
         <w:r>
           <w:rPr>
             <w:rStyle w:val="Hyperlink"/>
@@ -624,7 +609,7 @@
             <w:szCs w:val="21"/>
             <w:shd w:val="clear" w:color="auto" w:fill="FFFFFF"/>
           </w:rPr>
-          <w:t>#datavisualization</w:t>
+          <w:t>dataanalysis</w:t>
         </w:r>
         <w:proofErr w:type="spellEnd"/>
       </w:hyperlink>
@@ -638,20 +623,7 @@
         </w:rPr>
         <w:t xml:space="preserve"> </w:t>
       </w:r>
-      <w:hyperlink r:id="rId9" w:history="1">
-        <w:proofErr w:type="spellStart"/>
-        <w:r>
-          <w:rPr>
-            <w:rStyle w:val="visually-hidden"/>
-            <w:rFonts w:ascii="Segoe UI" w:hAnsi="Segoe UI" w:cs="Segoe UI"/>
-            <w:color w:val="0000FF"/>
-            <w:sz w:val="21"/>
-            <w:szCs w:val="21"/>
-            <w:u w:val="single"/>
-            <w:shd w:val="clear" w:color="auto" w:fill="FFFFFF"/>
-          </w:rPr>
-          <w:t>hashtag</w:t>
-        </w:r>
+      <w:hyperlink r:id="rId7" w:history="1">
         <w:r>
           <w:rPr>
             <w:rStyle w:val="Hyperlink"/>
@@ -662,7 +634,6 @@
           </w:rPr>
           <w:t>#visualization</w:t>
         </w:r>
-        <w:proofErr w:type="spellEnd"/>
       </w:hyperlink>
       <w:r>
         <w:rPr>
@@ -674,20 +645,7 @@
         </w:rPr>
         <w:t xml:space="preserve"> </w:t>
       </w:r>
-      <w:hyperlink r:id="rId10" w:history="1">
-        <w:proofErr w:type="spellStart"/>
-        <w:r>
-          <w:rPr>
-            <w:rStyle w:val="visually-hidden"/>
-            <w:rFonts w:ascii="Segoe UI" w:hAnsi="Segoe UI" w:cs="Segoe UI"/>
-            <w:color w:val="0000FF"/>
-            <w:sz w:val="21"/>
-            <w:szCs w:val="21"/>
-            <w:u w:val="single"/>
-            <w:shd w:val="clear" w:color="auto" w:fill="FFFFFF"/>
-          </w:rPr>
-          <w:t>hashtag</w:t>
-        </w:r>
+      <w:hyperlink r:id="rId8" w:history="1">
         <w:r>
           <w:rPr>
             <w:rStyle w:val="Hyperlink"/>
@@ -698,11 +656,711 @@
           </w:rPr>
           <w:t>#analysis</w:t>
         </w:r>
-        <w:proofErr w:type="spellEnd"/>
       </w:hyperlink>
+    </w:p>
+    <w:p>
+      <w:pPr>
+        <w:rPr>
+          <w:rStyle w:val="Hyperlink"/>
+          <w:rFonts w:ascii="Segoe UI" w:hAnsi="Segoe UI" w:cs="Segoe UI"/>
+          <w:sz w:val="21"/>
+          <w:szCs w:val="21"/>
+          <w:shd w:val="clear" w:color="auto" w:fill="FFFFFF"/>
+        </w:rPr>
+      </w:pPr>
       <w:bookmarkStart w:id="0" w:name="_GoBack"/>
       <w:bookmarkEnd w:id="0"/>
     </w:p>
+    <w:p/>
+    <w:p/>
+    <w:p/>
+    <w:p/>
+    <w:p>
+      <w:pPr>
+        <w:spacing w:before="100" w:beforeAutospacing="1" w:after="100" w:afterAutospacing="1" w:line="240" w:lineRule="auto"/>
+        <w:rPr>
+          <w:rFonts w:ascii="Times New Roman" w:eastAsia="Times New Roman" w:hAnsi="Times New Roman" w:cs="Times New Roman"/>
+          <w:sz w:val="24"/>
+          <w:szCs w:val="24"/>
+        </w:rPr>
+      </w:pPr>
+      <w:r>
+        <w:rPr>
+          <w:rFonts w:ascii="Segoe UI Emoji" w:eastAsia="Times New Roman" w:hAnsi="Segoe UI Emoji" w:cs="Segoe UI Emoji"/>
+          <w:b/>
+          <w:bCs/>
+          <w:sz w:val="24"/>
+          <w:szCs w:val="24"/>
+        </w:rPr>
+        <w:lastRenderedPageBreak/>
+        <w:t>🚀</w:t>
+      </w:r>
+      <w:r>
+        <w:rPr>
+          <w:rFonts w:ascii="Times New Roman" w:eastAsia="Times New Roman" w:hAnsi="Times New Roman" w:cs="Times New Roman"/>
+          <w:b/>
+          <w:bCs/>
+          <w:sz w:val="24"/>
+          <w:szCs w:val="24"/>
+        </w:rPr>
+        <w:t xml:space="preserve"> Day 3: Deep Dive into Profit Analysis with Power BI!</w:t>
+      </w:r>
+    </w:p>
+    <w:p>
+      <w:pPr>
+        <w:spacing w:before="100" w:beforeAutospacing="1" w:after="100" w:afterAutospacing="1" w:line="240" w:lineRule="auto"/>
+        <w:rPr>
+          <w:rFonts w:ascii="Times New Roman" w:eastAsia="Times New Roman" w:hAnsi="Times New Roman" w:cs="Times New Roman"/>
+          <w:sz w:val="24"/>
+          <w:szCs w:val="24"/>
+        </w:rPr>
+      </w:pPr>
+      <w:r>
+        <w:rPr>
+          <w:rFonts w:ascii="Times New Roman" w:eastAsia="Times New Roman" w:hAnsi="Times New Roman" w:cs="Times New Roman"/>
+          <w:sz w:val="24"/>
+          <w:szCs w:val="24"/>
+        </w:rPr>
+        <w:t xml:space="preserve">Today, I’m excited to share the third page of my Power BI dashboard, dedicated to </w:t>
+      </w:r>
+      <w:r>
+        <w:rPr>
+          <w:rFonts w:ascii="Times New Roman" w:eastAsia="Times New Roman" w:hAnsi="Times New Roman" w:cs="Times New Roman"/>
+          <w:b/>
+          <w:bCs/>
+          <w:sz w:val="24"/>
+          <w:szCs w:val="24"/>
+        </w:rPr>
+        <w:t>Profit Analysis</w:t>
+      </w:r>
+      <w:r>
+        <w:rPr>
+          <w:rFonts w:ascii="Times New Roman" w:eastAsia="Times New Roman" w:hAnsi="Times New Roman" w:cs="Times New Roman"/>
+          <w:sz w:val="24"/>
+          <w:szCs w:val="24"/>
+        </w:rPr>
+        <w:t>. This page is designed to give a comprehensive view of how different factors contribute to overall profitability. Here’s what I’ve included:</w:t>
+      </w:r>
+    </w:p>
+    <w:p>
+      <w:pPr>
+        <w:spacing w:before="100" w:beforeAutospacing="1" w:after="100" w:afterAutospacing="1" w:line="240" w:lineRule="auto"/>
+        <w:outlineLvl w:val="2"/>
+        <w:rPr>
+          <w:rFonts w:ascii="Times New Roman" w:eastAsia="Times New Roman" w:hAnsi="Times New Roman" w:cs="Times New Roman"/>
+          <w:b/>
+          <w:bCs/>
+          <w:sz w:val="27"/>
+          <w:szCs w:val="27"/>
+        </w:rPr>
+      </w:pPr>
+      <w:r>
+        <w:rPr>
+          <w:rFonts w:ascii="Segoe UI Emoji" w:eastAsia="Times New Roman" w:hAnsi="Segoe UI Emoji" w:cs="Segoe UI Emoji"/>
+          <w:b/>
+          <w:bCs/>
+          <w:sz w:val="27"/>
+          <w:szCs w:val="27"/>
+        </w:rPr>
+        <w:t>🔍</w:t>
+      </w:r>
+      <w:r>
+        <w:rPr>
+          <w:rFonts w:ascii="Times New Roman" w:eastAsia="Times New Roman" w:hAnsi="Times New Roman" w:cs="Times New Roman"/>
+          <w:b/>
+          <w:bCs/>
+          <w:sz w:val="27"/>
+          <w:szCs w:val="27"/>
+        </w:rPr>
+        <w:t xml:space="preserve"> Page 3: Profit Analysis</w:t>
+      </w:r>
+    </w:p>
+    <w:p>
+      <w:pPr>
+        <w:numPr>
+          <w:ilvl w:val="0"/>
+          <w:numId w:val="1"/>
+        </w:numPr>
+        <w:spacing w:before="100" w:beforeAutospacing="1" w:after="100" w:afterAutospacing="1" w:line="240" w:lineRule="auto"/>
+        <w:rPr>
+          <w:rFonts w:ascii="Times New Roman" w:eastAsia="Times New Roman" w:hAnsi="Times New Roman" w:cs="Times New Roman"/>
+          <w:sz w:val="24"/>
+          <w:szCs w:val="24"/>
+        </w:rPr>
+      </w:pPr>
+      <w:r>
+        <w:rPr>
+          <w:rFonts w:ascii="Times New Roman" w:eastAsia="Times New Roman" w:hAnsi="Times New Roman" w:cs="Times New Roman"/>
+          <w:b/>
+          <w:bCs/>
+          <w:sz w:val="24"/>
+          <w:szCs w:val="24"/>
+        </w:rPr>
+        <w:t>Stacked Area Chart</w:t>
+      </w:r>
+      <w:r>
+        <w:rPr>
+          <w:rFonts w:ascii="Times New Roman" w:eastAsia="Times New Roman" w:hAnsi="Times New Roman" w:cs="Times New Roman"/>
+          <w:sz w:val="24"/>
+          <w:szCs w:val="24"/>
+        </w:rPr>
+        <w:t xml:space="preserve">: This visual shows the </w:t>
+      </w:r>
+      <w:r>
+        <w:rPr>
+          <w:rFonts w:ascii="Times New Roman" w:eastAsia="Times New Roman" w:hAnsi="Times New Roman" w:cs="Times New Roman"/>
+          <w:b/>
+          <w:bCs/>
+          <w:sz w:val="24"/>
+          <w:szCs w:val="24"/>
+        </w:rPr>
+        <w:t>Cumulative Profit over time by Segment</w:t>
+      </w:r>
+      <w:r>
+        <w:rPr>
+          <w:rFonts w:ascii="Times New Roman" w:eastAsia="Times New Roman" w:hAnsi="Times New Roman" w:cs="Times New Roman"/>
+          <w:sz w:val="24"/>
+          <w:szCs w:val="24"/>
+        </w:rPr>
+        <w:t>, allowing us to track how different segments have contributed to the overall profit growth.</w:t>
+      </w:r>
+    </w:p>
+    <w:p>
+      <w:pPr>
+        <w:numPr>
+          <w:ilvl w:val="0"/>
+          <w:numId w:val="1"/>
+        </w:numPr>
+        <w:spacing w:before="100" w:beforeAutospacing="1" w:after="100" w:afterAutospacing="1" w:line="240" w:lineRule="auto"/>
+        <w:rPr>
+          <w:rFonts w:ascii="Times New Roman" w:eastAsia="Times New Roman" w:hAnsi="Times New Roman" w:cs="Times New Roman"/>
+          <w:sz w:val="24"/>
+          <w:szCs w:val="24"/>
+        </w:rPr>
+      </w:pPr>
+      <w:r>
+        <w:rPr>
+          <w:rFonts w:ascii="Times New Roman" w:eastAsia="Times New Roman" w:hAnsi="Times New Roman" w:cs="Times New Roman"/>
+          <w:b/>
+          <w:bCs/>
+          <w:sz w:val="24"/>
+          <w:szCs w:val="24"/>
+        </w:rPr>
+        <w:t>Waterfall Chart</w:t>
+      </w:r>
+      <w:r>
+        <w:rPr>
+          <w:rFonts w:ascii="Times New Roman" w:eastAsia="Times New Roman" w:hAnsi="Times New Roman" w:cs="Times New Roman"/>
+          <w:sz w:val="24"/>
+          <w:szCs w:val="24"/>
+        </w:rPr>
+        <w:t xml:space="preserve">: A detailed </w:t>
+      </w:r>
+      <w:r>
+        <w:rPr>
+          <w:rFonts w:ascii="Times New Roman" w:eastAsia="Times New Roman" w:hAnsi="Times New Roman" w:cs="Times New Roman"/>
+          <w:b/>
+          <w:bCs/>
+          <w:sz w:val="24"/>
+          <w:szCs w:val="24"/>
+        </w:rPr>
+        <w:t>Profit Breakdown</w:t>
+      </w:r>
+      <w:r>
+        <w:rPr>
+          <w:rFonts w:ascii="Times New Roman" w:eastAsia="Times New Roman" w:hAnsi="Times New Roman" w:cs="Times New Roman"/>
+          <w:sz w:val="24"/>
+          <w:szCs w:val="24"/>
+        </w:rPr>
+        <w:t>, starting from Gross Sales and showing the impact of discounts, COGS, and other factors leading to Net Profit. This is perfect for understanding the financial flow and identifying key profit drivers.</w:t>
+      </w:r>
+    </w:p>
+    <w:p>
+      <w:pPr>
+        <w:numPr>
+          <w:ilvl w:val="0"/>
+          <w:numId w:val="1"/>
+        </w:numPr>
+        <w:spacing w:before="100" w:beforeAutospacing="1" w:after="100" w:afterAutospacing="1" w:line="240" w:lineRule="auto"/>
+        <w:rPr>
+          <w:rFonts w:ascii="Times New Roman" w:eastAsia="Times New Roman" w:hAnsi="Times New Roman" w:cs="Times New Roman"/>
+          <w:sz w:val="24"/>
+          <w:szCs w:val="24"/>
+        </w:rPr>
+      </w:pPr>
+      <w:r>
+        <w:rPr>
+          <w:rFonts w:ascii="Times New Roman" w:eastAsia="Times New Roman" w:hAnsi="Times New Roman" w:cs="Times New Roman"/>
+          <w:b/>
+          <w:bCs/>
+          <w:sz w:val="24"/>
+          <w:szCs w:val="24"/>
+        </w:rPr>
+        <w:t>Scatter Plot</w:t>
+      </w:r>
+      <w:r>
+        <w:rPr>
+          <w:rFonts w:ascii="Times New Roman" w:eastAsia="Times New Roman" w:hAnsi="Times New Roman" w:cs="Times New Roman"/>
+          <w:sz w:val="24"/>
+          <w:szCs w:val="24"/>
+        </w:rPr>
+        <w:t xml:space="preserve">: This visual explores the </w:t>
+      </w:r>
+      <w:r>
+        <w:rPr>
+          <w:rFonts w:ascii="Times New Roman" w:eastAsia="Times New Roman" w:hAnsi="Times New Roman" w:cs="Times New Roman"/>
+          <w:b/>
+          <w:bCs/>
+          <w:sz w:val="24"/>
+          <w:szCs w:val="24"/>
+        </w:rPr>
+        <w:t>Relationship between Discounts and Profit</w:t>
+      </w:r>
+      <w:r>
+        <w:rPr>
+          <w:rFonts w:ascii="Times New Roman" w:eastAsia="Times New Roman" w:hAnsi="Times New Roman" w:cs="Times New Roman"/>
+          <w:sz w:val="24"/>
+          <w:szCs w:val="24"/>
+        </w:rPr>
+        <w:t>. It helps in identifying how different levels of discounts are impacting the bottom line.</w:t>
+      </w:r>
+    </w:p>
+    <w:p>
+      <w:pPr>
+        <w:spacing w:before="100" w:beforeAutospacing="1" w:after="100" w:afterAutospacing="1" w:line="240" w:lineRule="auto"/>
+        <w:outlineLvl w:val="2"/>
+        <w:rPr>
+          <w:rFonts w:ascii="Times New Roman" w:eastAsia="Times New Roman" w:hAnsi="Times New Roman" w:cs="Times New Roman"/>
+          <w:b/>
+          <w:bCs/>
+          <w:sz w:val="27"/>
+          <w:szCs w:val="27"/>
+        </w:rPr>
+      </w:pPr>
+      <w:r>
+        <w:rPr>
+          <w:rFonts w:ascii="Segoe UI Emoji" w:eastAsia="Times New Roman" w:hAnsi="Segoe UI Emoji" w:cs="Segoe UI Emoji"/>
+          <w:b/>
+          <w:bCs/>
+          <w:sz w:val="27"/>
+          <w:szCs w:val="27"/>
+        </w:rPr>
+        <w:t>🎯</w:t>
+      </w:r>
+      <w:r>
+        <w:rPr>
+          <w:rFonts w:ascii="Times New Roman" w:eastAsia="Times New Roman" w:hAnsi="Times New Roman" w:cs="Times New Roman"/>
+          <w:b/>
+          <w:bCs/>
+          <w:sz w:val="27"/>
+          <w:szCs w:val="27"/>
+        </w:rPr>
+        <w:t xml:space="preserve"> Interactive Filters &amp; Tooltips</w:t>
+      </w:r>
+    </w:p>
+    <w:p>
+      <w:pPr>
+        <w:spacing w:before="100" w:beforeAutospacing="1" w:after="100" w:afterAutospacing="1" w:line="240" w:lineRule="auto"/>
+        <w:rPr>
+          <w:rFonts w:ascii="Times New Roman" w:eastAsia="Times New Roman" w:hAnsi="Times New Roman" w:cs="Times New Roman"/>
+          <w:sz w:val="24"/>
+          <w:szCs w:val="24"/>
+        </w:rPr>
+      </w:pPr>
+      <w:r>
+        <w:rPr>
+          <w:rFonts w:ascii="Times New Roman" w:eastAsia="Times New Roman" w:hAnsi="Times New Roman" w:cs="Times New Roman"/>
+          <w:sz w:val="24"/>
+          <w:szCs w:val="24"/>
+        </w:rPr>
+        <w:t>To make the analysis more dynamic and insightful:</w:t>
+      </w:r>
+    </w:p>
+    <w:p>
+      <w:pPr>
+        <w:numPr>
+          <w:ilvl w:val="0"/>
+          <w:numId w:val="2"/>
+        </w:numPr>
+        <w:spacing w:before="100" w:beforeAutospacing="1" w:after="100" w:afterAutospacing="1" w:line="240" w:lineRule="auto"/>
+        <w:rPr>
+          <w:rFonts w:ascii="Times New Roman" w:eastAsia="Times New Roman" w:hAnsi="Times New Roman" w:cs="Times New Roman"/>
+          <w:sz w:val="24"/>
+          <w:szCs w:val="24"/>
+        </w:rPr>
+      </w:pPr>
+      <w:r>
+        <w:rPr>
+          <w:rFonts w:ascii="Times New Roman" w:eastAsia="Times New Roman" w:hAnsi="Times New Roman" w:cs="Times New Roman"/>
+          <w:b/>
+          <w:bCs/>
+          <w:sz w:val="24"/>
+          <w:szCs w:val="24"/>
+        </w:rPr>
+        <w:t>Slicers</w:t>
+      </w:r>
+      <w:r>
+        <w:rPr>
+          <w:rFonts w:ascii="Times New Roman" w:eastAsia="Times New Roman" w:hAnsi="Times New Roman" w:cs="Times New Roman"/>
+          <w:sz w:val="24"/>
+          <w:szCs w:val="24"/>
+        </w:rPr>
+        <w:t xml:space="preserve">: I’ve added slicers for </w:t>
+      </w:r>
+      <w:r>
+        <w:rPr>
+          <w:rFonts w:ascii="Times New Roman" w:eastAsia="Times New Roman" w:hAnsi="Times New Roman" w:cs="Times New Roman"/>
+          <w:b/>
+          <w:bCs/>
+          <w:sz w:val="24"/>
+          <w:szCs w:val="24"/>
+        </w:rPr>
+        <w:t>Year, Month, Segment, Country, and Product</w:t>
+      </w:r>
+      <w:r>
+        <w:rPr>
+          <w:rFonts w:ascii="Times New Roman" w:eastAsia="Times New Roman" w:hAnsi="Times New Roman" w:cs="Times New Roman"/>
+          <w:sz w:val="24"/>
+          <w:szCs w:val="24"/>
+        </w:rPr>
+        <w:t xml:space="preserve"> to easily filter and focus on specific time periods or categories.</w:t>
+      </w:r>
+    </w:p>
+    <w:p>
+      <w:pPr>
+        <w:numPr>
+          <w:ilvl w:val="0"/>
+          <w:numId w:val="2"/>
+        </w:numPr>
+        <w:spacing w:before="100" w:beforeAutospacing="1" w:after="100" w:afterAutospacing="1" w:line="240" w:lineRule="auto"/>
+        <w:rPr>
+          <w:rFonts w:ascii="Times New Roman" w:eastAsia="Times New Roman" w:hAnsi="Times New Roman" w:cs="Times New Roman"/>
+          <w:sz w:val="24"/>
+          <w:szCs w:val="24"/>
+        </w:rPr>
+      </w:pPr>
+      <w:r>
+        <w:rPr>
+          <w:rFonts w:ascii="Times New Roman" w:eastAsia="Times New Roman" w:hAnsi="Times New Roman" w:cs="Times New Roman"/>
+          <w:b/>
+          <w:bCs/>
+          <w:sz w:val="24"/>
+          <w:szCs w:val="24"/>
+        </w:rPr>
+        <w:t>Tooltips</w:t>
+      </w:r>
+      <w:r>
+        <w:rPr>
+          <w:rFonts w:ascii="Times New Roman" w:eastAsia="Times New Roman" w:hAnsi="Times New Roman" w:cs="Times New Roman"/>
+          <w:sz w:val="24"/>
+          <w:szCs w:val="24"/>
+        </w:rPr>
+        <w:t xml:space="preserve">: Enhanced tooltips provide additional context, showing details like </w:t>
+      </w:r>
+      <w:r>
+        <w:rPr>
+          <w:rFonts w:ascii="Times New Roman" w:eastAsia="Times New Roman" w:hAnsi="Times New Roman" w:cs="Times New Roman"/>
+          <w:b/>
+          <w:bCs/>
+          <w:sz w:val="24"/>
+          <w:szCs w:val="24"/>
+        </w:rPr>
+        <w:t>Gross Sales, COGS,</w:t>
+      </w:r>
+      <w:r>
+        <w:rPr>
+          <w:rFonts w:ascii="Times New Roman" w:eastAsia="Times New Roman" w:hAnsi="Times New Roman" w:cs="Times New Roman"/>
+          <w:sz w:val="24"/>
+          <w:szCs w:val="24"/>
+        </w:rPr>
+        <w:t xml:space="preserve"> and </w:t>
+      </w:r>
+      <w:r>
+        <w:rPr>
+          <w:rFonts w:ascii="Times New Roman" w:eastAsia="Times New Roman" w:hAnsi="Times New Roman" w:cs="Times New Roman"/>
+          <w:b/>
+          <w:bCs/>
+          <w:sz w:val="24"/>
+          <w:szCs w:val="24"/>
+        </w:rPr>
+        <w:t>Discount amounts</w:t>
+      </w:r>
+      <w:r>
+        <w:rPr>
+          <w:rFonts w:ascii="Times New Roman" w:eastAsia="Times New Roman" w:hAnsi="Times New Roman" w:cs="Times New Roman"/>
+          <w:sz w:val="24"/>
+          <w:szCs w:val="24"/>
+        </w:rPr>
+        <w:t xml:space="preserve"> when hovering over data points in the visuals.</w:t>
+      </w:r>
+    </w:p>
+    <w:p>
+      <w:pPr>
+        <w:spacing w:before="100" w:beforeAutospacing="1" w:after="100" w:afterAutospacing="1" w:line="240" w:lineRule="auto"/>
+        <w:rPr>
+          <w:rFonts w:ascii="Times New Roman" w:eastAsia="Times New Roman" w:hAnsi="Times New Roman" w:cs="Times New Roman"/>
+          <w:sz w:val="24"/>
+          <w:szCs w:val="24"/>
+        </w:rPr>
+      </w:pPr>
+      <w:r>
+        <w:rPr>
+          <w:rFonts w:ascii="Times New Roman" w:eastAsia="Times New Roman" w:hAnsi="Times New Roman" w:cs="Times New Roman"/>
+          <w:sz w:val="24"/>
+          <w:szCs w:val="24"/>
+        </w:rPr>
+        <w:t>This page is crucial for understanding the financial health of the business, helping to identify areas of strength and opportunities for improvement.</w:t>
+      </w:r>
+    </w:p>
+    <w:p>
+      <w:pPr>
+        <w:spacing w:before="100" w:beforeAutospacing="1" w:after="100" w:afterAutospacing="1" w:line="240" w:lineRule="auto"/>
+        <w:rPr>
+          <w:rFonts w:ascii="Times New Roman" w:eastAsia="Times New Roman" w:hAnsi="Times New Roman" w:cs="Times New Roman"/>
+          <w:sz w:val="24"/>
+          <w:szCs w:val="24"/>
+        </w:rPr>
+      </w:pPr>
+      <w:r>
+        <w:rPr>
+          <w:rFonts w:ascii="Segoe UI Emoji" w:eastAsia="Times New Roman" w:hAnsi="Segoe UI Emoji" w:cs="Segoe UI Emoji"/>
+          <w:sz w:val="24"/>
+          <w:szCs w:val="24"/>
+        </w:rPr>
+        <w:t>💬</w:t>
+      </w:r>
+      <w:r>
+        <w:rPr>
+          <w:rFonts w:ascii="Times New Roman" w:eastAsia="Times New Roman" w:hAnsi="Times New Roman" w:cs="Times New Roman"/>
+          <w:sz w:val="24"/>
+          <w:szCs w:val="24"/>
+        </w:rPr>
+        <w:t xml:space="preserve"> </w:t>
+      </w:r>
+      <w:r>
+        <w:rPr>
+          <w:rFonts w:ascii="Times New Roman" w:eastAsia="Times New Roman" w:hAnsi="Times New Roman" w:cs="Times New Roman"/>
+          <w:b/>
+          <w:bCs/>
+          <w:sz w:val="24"/>
+          <w:szCs w:val="24"/>
+        </w:rPr>
+        <w:t>Would love to hear your thoughts on this setup! How do you approach profit analysis in your projects?</w:t>
+      </w:r>
+    </w:p>
+    <w:p>
+      <w:pPr>
+        <w:spacing w:before="100" w:beforeAutospacing="1" w:after="100" w:afterAutospacing="1" w:line="240" w:lineRule="auto"/>
+        <w:rPr>
+          <w:rFonts w:ascii="Times New Roman" w:eastAsia="Times New Roman" w:hAnsi="Times New Roman" w:cs="Times New Roman"/>
+          <w:sz w:val="24"/>
+          <w:szCs w:val="24"/>
+        </w:rPr>
+      </w:pPr>
+      <w:r>
+        <w:rPr>
+          <w:rFonts w:ascii="Times New Roman" w:eastAsia="Times New Roman" w:hAnsi="Times New Roman" w:cs="Times New Roman"/>
+          <w:sz w:val="24"/>
+          <w:szCs w:val="24"/>
+        </w:rPr>
+        <w:t>#</w:t>
+      </w:r>
+      <w:proofErr w:type="spellStart"/>
+      <w:r>
+        <w:rPr>
+          <w:rFonts w:ascii="Times New Roman" w:eastAsia="Times New Roman" w:hAnsi="Times New Roman" w:cs="Times New Roman"/>
+          <w:sz w:val="24"/>
+          <w:szCs w:val="24"/>
+        </w:rPr>
+        <w:t>PowerBI</w:t>
+      </w:r>
+      <w:proofErr w:type="spellEnd"/>
+      <w:r>
+        <w:rPr>
+          <w:rFonts w:ascii="Times New Roman" w:eastAsia="Times New Roman" w:hAnsi="Times New Roman" w:cs="Times New Roman"/>
+          <w:sz w:val="24"/>
+          <w:szCs w:val="24"/>
+        </w:rPr>
+        <w:t xml:space="preserve"> #</w:t>
+      </w:r>
+      <w:proofErr w:type="spellStart"/>
+      <w:r>
+        <w:rPr>
+          <w:rFonts w:ascii="Times New Roman" w:eastAsia="Times New Roman" w:hAnsi="Times New Roman" w:cs="Times New Roman"/>
+          <w:sz w:val="24"/>
+          <w:szCs w:val="24"/>
+        </w:rPr>
+        <w:t>DataVisualization</w:t>
+      </w:r>
+      <w:proofErr w:type="spellEnd"/>
+      <w:r>
+        <w:rPr>
+          <w:rFonts w:ascii="Times New Roman" w:eastAsia="Times New Roman" w:hAnsi="Times New Roman" w:cs="Times New Roman"/>
+          <w:sz w:val="24"/>
+          <w:szCs w:val="24"/>
+        </w:rPr>
+        <w:t xml:space="preserve"> #</w:t>
+      </w:r>
+      <w:proofErr w:type="spellStart"/>
+      <w:r>
+        <w:rPr>
+          <w:rFonts w:ascii="Times New Roman" w:eastAsia="Times New Roman" w:hAnsi="Times New Roman" w:cs="Times New Roman"/>
+          <w:sz w:val="24"/>
+          <w:szCs w:val="24"/>
+        </w:rPr>
+        <w:t>ProfitAnalysis</w:t>
+      </w:r>
+      <w:proofErr w:type="spellEnd"/>
+      <w:r>
+        <w:rPr>
+          <w:rFonts w:ascii="Times New Roman" w:eastAsia="Times New Roman" w:hAnsi="Times New Roman" w:cs="Times New Roman"/>
+          <w:sz w:val="24"/>
+          <w:szCs w:val="24"/>
+        </w:rPr>
+        <w:t xml:space="preserve"> #</w:t>
+      </w:r>
+      <w:proofErr w:type="spellStart"/>
+      <w:r>
+        <w:rPr>
+          <w:rFonts w:ascii="Times New Roman" w:eastAsia="Times New Roman" w:hAnsi="Times New Roman" w:cs="Times New Roman"/>
+          <w:sz w:val="24"/>
+          <w:szCs w:val="24"/>
+        </w:rPr>
+        <w:t>BusinessIntelligence</w:t>
+      </w:r>
+      <w:proofErr w:type="spellEnd"/>
+      <w:r>
+        <w:rPr>
+          <w:rFonts w:ascii="Times New Roman" w:eastAsia="Times New Roman" w:hAnsi="Times New Roman" w:cs="Times New Roman"/>
+          <w:sz w:val="24"/>
+          <w:szCs w:val="24"/>
+        </w:rPr>
+        <w:t xml:space="preserve"> #</w:t>
+      </w:r>
+      <w:proofErr w:type="spellStart"/>
+      <w:r>
+        <w:rPr>
+          <w:rFonts w:ascii="Times New Roman" w:eastAsia="Times New Roman" w:hAnsi="Times New Roman" w:cs="Times New Roman"/>
+          <w:sz w:val="24"/>
+          <w:szCs w:val="24"/>
+        </w:rPr>
+        <w:t>MyDashboardJourney</w:t>
+      </w:r>
+      <w:proofErr w:type="spellEnd"/>
+    </w:p>
+    <w:p>
+      <w:pPr>
+        <w:rPr>
+          <w:rStyle w:val="Hyperlink"/>
+          <w:rFonts w:ascii="Segoe UI" w:hAnsi="Segoe UI" w:cs="Segoe UI"/>
+          <w:sz w:val="21"/>
+          <w:szCs w:val="21"/>
+          <w:shd w:val="clear" w:color="auto" w:fill="FFFFFF"/>
+        </w:rPr>
+      </w:pPr>
+      <w:hyperlink r:id="rId9" w:history="1">
+        <w:r>
+          <w:rPr>
+            <w:rStyle w:val="Hyperlink"/>
+            <w:rFonts w:ascii="Segoe UI" w:hAnsi="Segoe UI" w:cs="Segoe UI"/>
+            <w:sz w:val="21"/>
+            <w:szCs w:val="21"/>
+            <w:shd w:val="clear" w:color="auto" w:fill="FFFFFF"/>
+          </w:rPr>
+          <w:t>#data</w:t>
+        </w:r>
+      </w:hyperlink>
+      <w:r>
+        <w:rPr>
+          <w:rStyle w:val="white-space-pre"/>
+          <w:rFonts w:ascii="Segoe UI" w:hAnsi="Segoe UI" w:cs="Segoe UI"/>
+          <w:sz w:val="21"/>
+          <w:szCs w:val="21"/>
+          <w:shd w:val="clear" w:color="auto" w:fill="FFFFFF"/>
+        </w:rPr>
+        <w:t xml:space="preserve"> </w:t>
+      </w:r>
+      <w:hyperlink r:id="rId10" w:history="1">
+        <w:r>
+          <w:rPr>
+            <w:rStyle w:val="Hyperlink"/>
+            <w:rFonts w:ascii="Segoe UI" w:hAnsi="Segoe UI" w:cs="Segoe UI"/>
+            <w:sz w:val="21"/>
+            <w:szCs w:val="21"/>
+            <w:shd w:val="clear" w:color="auto" w:fill="FFFFFF"/>
+          </w:rPr>
+          <w:t>#</w:t>
+        </w:r>
+        <w:proofErr w:type="spellStart"/>
+        <w:r>
+          <w:rPr>
+            <w:rStyle w:val="Hyperlink"/>
+            <w:rFonts w:ascii="Segoe UI" w:hAnsi="Segoe UI" w:cs="Segoe UI"/>
+            <w:sz w:val="21"/>
+            <w:szCs w:val="21"/>
+            <w:shd w:val="clear" w:color="auto" w:fill="FFFFFF"/>
+          </w:rPr>
+          <w:t>dataanalysis</w:t>
+        </w:r>
+        <w:proofErr w:type="spellEnd"/>
+      </w:hyperlink>
+      <w:r>
+        <w:rPr>
+          <w:rStyle w:val="white-space-pre"/>
+          <w:rFonts w:ascii="Segoe UI" w:hAnsi="Segoe UI" w:cs="Segoe UI"/>
+          <w:sz w:val="21"/>
+          <w:szCs w:val="21"/>
+          <w:shd w:val="clear" w:color="auto" w:fill="FFFFFF"/>
+        </w:rPr>
+        <w:t xml:space="preserve"> </w:t>
+      </w:r>
+      <w:hyperlink r:id="rId11" w:history="1">
+        <w:r>
+          <w:rPr>
+            <w:rStyle w:val="Hyperlink"/>
+            <w:rFonts w:ascii="Segoe UI" w:hAnsi="Segoe UI" w:cs="Segoe UI"/>
+            <w:sz w:val="21"/>
+            <w:szCs w:val="21"/>
+            <w:shd w:val="clear" w:color="auto" w:fill="FFFFFF"/>
+          </w:rPr>
+          <w:t>#visualization</w:t>
+        </w:r>
+      </w:hyperlink>
+      <w:r>
+        <w:rPr>
+          <w:rStyle w:val="white-space-pre"/>
+          <w:rFonts w:ascii="Segoe UI" w:hAnsi="Segoe UI" w:cs="Segoe UI"/>
+          <w:sz w:val="21"/>
+          <w:szCs w:val="21"/>
+          <w:shd w:val="clear" w:color="auto" w:fill="FFFFFF"/>
+        </w:rPr>
+        <w:t xml:space="preserve"> </w:t>
+      </w:r>
+      <w:hyperlink r:id="rId12" w:history="1">
+        <w:r>
+          <w:rPr>
+            <w:rStyle w:val="Hyperlink"/>
+            <w:rFonts w:ascii="Segoe UI" w:hAnsi="Segoe UI" w:cs="Segoe UI"/>
+            <w:sz w:val="21"/>
+            <w:szCs w:val="21"/>
+            <w:shd w:val="clear" w:color="auto" w:fill="FFFFFF"/>
+          </w:rPr>
+          <w:t>#analysis</w:t>
+        </w:r>
+      </w:hyperlink>
+    </w:p>
+    <w:p/>
+    <w:p>
+      <w:pPr>
+        <w:spacing w:before="100" w:beforeAutospacing="1" w:after="100" w:afterAutospacing="1" w:line="240" w:lineRule="auto"/>
+        <w:rPr>
+          <w:rFonts w:ascii="Times New Roman" w:eastAsia="Times New Roman" w:hAnsi="Times New Roman" w:cs="Times New Roman"/>
+          <w:sz w:val="24"/>
+          <w:szCs w:val="24"/>
+        </w:rPr>
+      </w:pPr>
+    </w:p>
+    <w:p/>
     <w:sectPr>
       <w:pgSz w:w="12240" w:h="15840"/>
       <w:pgMar w:top="1440" w:right="1440" w:bottom="1440" w:left="1440" w:header="720" w:footer="720" w:gutter="0"/>
@@ -711,6 +1369,315 @@
     </w:sectPr>
   </w:body>
 </w:document>
+</file>
+
+<file path=word/numbering.xml><?xml version="1.0" encoding="utf-8"?>
+<w:numbering xmlns:wpc="http://schemas.microsoft.com/office/word/2010/wordprocessingCanvas" xmlns:cx="http://schemas.microsoft.com/office/drawing/2014/chartex" xmlns:cx1="http://schemas.microsoft.com/office/drawing/2015/9/8/chartex" xmlns:cx2="http://schemas.microsoft.com/office/drawing/2015/10/21/chartex" xmlns:cx3="http://schemas.microsoft.com/office/drawing/2016/5/9/chartex" xmlns:cx4="http://schemas.microsoft.com/office/drawing/2016/5/10/chartex" xmlns:cx5="http://schemas.microsoft.com/office/drawing/2016/5/11/chartex" xmlns:cx6="http://schemas.microsoft.com/office/drawing/2016/5/12/chartex" xmlns:cx7="http://schemas.microsoft.com/office/drawing/2016/5/13/chartex" xmlns:cx8="http://schemas.microsoft.com/office/drawing/2016/5/14/chartex" xmlns:mc="http://schemas.openxmlformats.org/markup-compatibility/2006" xmlns:aink="http://schemas.microsoft.com/office/drawing/2016/ink" xmlns:am3d="http://schemas.microsoft.com/office/drawing/2017/model3d" xmlns:o="urn:schemas-microsoft-com:office:office" xmlns:r="http://schemas.openxmlformats.org/officeDocument/2006/relationships" xmlns:m="http://schemas.openxmlformats.org/officeDocument/2006/math" xmlns:v="urn:schemas-microsoft-com:vml" xmlns:wp14="http://schemas.microsoft.com/office/word/2010/wordprocessingDrawing" xmlns:wp="http://schemas.openxmlformats.org/drawingml/2006/wordprocessingDrawing" xmlns:w10="urn:schemas-microsoft-com:office:word" xmlns:w="http://schemas.openxmlformats.org/wordprocessingml/2006/main" xmlns:w14="http://schemas.microsoft.com/office/word/2010/wordml" xmlns:w15="http://schemas.microsoft.com/office/word/2012/wordml" xmlns:w16cid="http://schemas.microsoft.com/office/word/2016/wordml/cid" xmlns:w16se="http://schemas.microsoft.com/office/word/2015/wordml/symex" xmlns:wpg="http://schemas.microsoft.com/office/word/2010/wordprocessingGroup" xmlns:wpi="http://schemas.microsoft.com/office/word/2010/wordprocessingInk" xmlns:wne="http://schemas.microsoft.com/office/word/2006/wordml" xmlns:wps="http://schemas.microsoft.com/office/word/2010/wordprocessingShape" mc:Ignorable="w14 w15 w16se w16cid wp14">
+  <w:abstractNum w:abstractNumId="0" w15:restartNumberingAfterBreak="0">
+    <w:nsid w:val="1F8A2F26"/>
+    <w:multiLevelType w:val="multilevel"/>
+    <w:tmpl w:val="1076DE2E"/>
+    <w:lvl w:ilvl="0">
+      <w:start w:val="1"/>
+      <w:numFmt w:val="bullet"/>
+      <w:lvlText w:val=""/>
+      <w:lvlJc w:val="left"/>
+      <w:pPr>
+        <w:tabs>
+          <w:tab w:val="num" w:pos="720"/>
+        </w:tabs>
+        <w:ind w:left="720" w:hanging="360"/>
+      </w:pPr>
+      <w:rPr>
+        <w:rFonts w:ascii="Symbol" w:hAnsi="Symbol" w:hint="default"/>
+        <w:sz w:val="20"/>
+      </w:rPr>
+    </w:lvl>
+    <w:lvl w:ilvl="1" w:tentative="1">
+      <w:start w:val="1"/>
+      <w:numFmt w:val="bullet"/>
+      <w:lvlText w:val="o"/>
+      <w:lvlJc w:val="left"/>
+      <w:pPr>
+        <w:tabs>
+          <w:tab w:val="num" w:pos="1440"/>
+        </w:tabs>
+        <w:ind w:left="1440" w:hanging="360"/>
+      </w:pPr>
+      <w:rPr>
+        <w:rFonts w:ascii="Courier New" w:hAnsi="Courier New" w:hint="default"/>
+        <w:sz w:val="20"/>
+      </w:rPr>
+    </w:lvl>
+    <w:lvl w:ilvl="2" w:tentative="1">
+      <w:start w:val="1"/>
+      <w:numFmt w:val="bullet"/>
+      <w:lvlText w:val=""/>
+      <w:lvlJc w:val="left"/>
+      <w:pPr>
+        <w:tabs>
+          <w:tab w:val="num" w:pos="2160"/>
+        </w:tabs>
+        <w:ind w:left="2160" w:hanging="360"/>
+      </w:pPr>
+      <w:rPr>
+        <w:rFonts w:ascii="Wingdings" w:hAnsi="Wingdings" w:hint="default"/>
+        <w:sz w:val="20"/>
+      </w:rPr>
+    </w:lvl>
+    <w:lvl w:ilvl="3" w:tentative="1">
+      <w:start w:val="1"/>
+      <w:numFmt w:val="bullet"/>
+      <w:lvlText w:val=""/>
+      <w:lvlJc w:val="left"/>
+      <w:pPr>
+        <w:tabs>
+          <w:tab w:val="num" w:pos="2880"/>
+        </w:tabs>
+        <w:ind w:left="2880" w:hanging="360"/>
+      </w:pPr>
+      <w:rPr>
+        <w:rFonts w:ascii="Wingdings" w:hAnsi="Wingdings" w:hint="default"/>
+        <w:sz w:val="20"/>
+      </w:rPr>
+    </w:lvl>
+    <w:lvl w:ilvl="4" w:tentative="1">
+      <w:start w:val="1"/>
+      <w:numFmt w:val="bullet"/>
+      <w:lvlText w:val=""/>
+      <w:lvlJc w:val="left"/>
+      <w:pPr>
+        <w:tabs>
+          <w:tab w:val="num" w:pos="3600"/>
+        </w:tabs>
+        <w:ind w:left="3600" w:hanging="360"/>
+      </w:pPr>
+      <w:rPr>
+        <w:rFonts w:ascii="Wingdings" w:hAnsi="Wingdings" w:hint="default"/>
+        <w:sz w:val="20"/>
+      </w:rPr>
+    </w:lvl>
+    <w:lvl w:ilvl="5" w:tentative="1">
+      <w:start w:val="1"/>
+      <w:numFmt w:val="bullet"/>
+      <w:lvlText w:val=""/>
+      <w:lvlJc w:val="left"/>
+      <w:pPr>
+        <w:tabs>
+          <w:tab w:val="num" w:pos="4320"/>
+        </w:tabs>
+        <w:ind w:left="4320" w:hanging="360"/>
+      </w:pPr>
+      <w:rPr>
+        <w:rFonts w:ascii="Wingdings" w:hAnsi="Wingdings" w:hint="default"/>
+        <w:sz w:val="20"/>
+      </w:rPr>
+    </w:lvl>
+    <w:lvl w:ilvl="6" w:tentative="1">
+      <w:start w:val="1"/>
+      <w:numFmt w:val="bullet"/>
+      <w:lvlText w:val=""/>
+      <w:lvlJc w:val="left"/>
+      <w:pPr>
+        <w:tabs>
+          <w:tab w:val="num" w:pos="5040"/>
+        </w:tabs>
+        <w:ind w:left="5040" w:hanging="360"/>
+      </w:pPr>
+      <w:rPr>
+        <w:rFonts w:ascii="Wingdings" w:hAnsi="Wingdings" w:hint="default"/>
+        <w:sz w:val="20"/>
+      </w:rPr>
+    </w:lvl>
+    <w:lvl w:ilvl="7" w:tentative="1">
+      <w:start w:val="1"/>
+      <w:numFmt w:val="bullet"/>
+      <w:lvlText w:val=""/>
+      <w:lvlJc w:val="left"/>
+      <w:pPr>
+        <w:tabs>
+          <w:tab w:val="num" w:pos="5760"/>
+        </w:tabs>
+        <w:ind w:left="5760" w:hanging="360"/>
+      </w:pPr>
+      <w:rPr>
+        <w:rFonts w:ascii="Wingdings" w:hAnsi="Wingdings" w:hint="default"/>
+        <w:sz w:val="20"/>
+      </w:rPr>
+    </w:lvl>
+    <w:lvl w:ilvl="8" w:tentative="1">
+      <w:start w:val="1"/>
+      <w:numFmt w:val="bullet"/>
+      <w:lvlText w:val=""/>
+      <w:lvlJc w:val="left"/>
+      <w:pPr>
+        <w:tabs>
+          <w:tab w:val="num" w:pos="6480"/>
+        </w:tabs>
+        <w:ind w:left="6480" w:hanging="360"/>
+      </w:pPr>
+      <w:rPr>
+        <w:rFonts w:ascii="Wingdings" w:hAnsi="Wingdings" w:hint="default"/>
+        <w:sz w:val="20"/>
+      </w:rPr>
+    </w:lvl>
+  </w:abstractNum>
+  <w:abstractNum w:abstractNumId="1" w15:restartNumberingAfterBreak="0">
+    <w:nsid w:val="4C2D22FB"/>
+    <w:multiLevelType w:val="multilevel"/>
+    <w:tmpl w:val="701A105E"/>
+    <w:lvl w:ilvl="0">
+      <w:start w:val="1"/>
+      <w:numFmt w:val="bullet"/>
+      <w:lvlText w:val=""/>
+      <w:lvlJc w:val="left"/>
+      <w:pPr>
+        <w:tabs>
+          <w:tab w:val="num" w:pos="720"/>
+        </w:tabs>
+        <w:ind w:left="720" w:hanging="360"/>
+      </w:pPr>
+      <w:rPr>
+        <w:rFonts w:ascii="Symbol" w:hAnsi="Symbol" w:hint="default"/>
+        <w:sz w:val="20"/>
+      </w:rPr>
+    </w:lvl>
+    <w:lvl w:ilvl="1" w:tentative="1">
+      <w:start w:val="1"/>
+      <w:numFmt w:val="bullet"/>
+      <w:lvlText w:val="o"/>
+      <w:lvlJc w:val="left"/>
+      <w:pPr>
+        <w:tabs>
+          <w:tab w:val="num" w:pos="1440"/>
+        </w:tabs>
+        <w:ind w:left="1440" w:hanging="360"/>
+      </w:pPr>
+      <w:rPr>
+        <w:rFonts w:ascii="Courier New" w:hAnsi="Courier New" w:hint="default"/>
+        <w:sz w:val="20"/>
+      </w:rPr>
+    </w:lvl>
+    <w:lvl w:ilvl="2" w:tentative="1">
+      <w:start w:val="1"/>
+      <w:numFmt w:val="bullet"/>
+      <w:lvlText w:val=""/>
+      <w:lvlJc w:val="left"/>
+      <w:pPr>
+        <w:tabs>
+          <w:tab w:val="num" w:pos="2160"/>
+        </w:tabs>
+        <w:ind w:left="2160" w:hanging="360"/>
+      </w:pPr>
+      <w:rPr>
+        <w:rFonts w:ascii="Wingdings" w:hAnsi="Wingdings" w:hint="default"/>
+        <w:sz w:val="20"/>
+      </w:rPr>
+    </w:lvl>
+    <w:lvl w:ilvl="3" w:tentative="1">
+      <w:start w:val="1"/>
+      <w:numFmt w:val="bullet"/>
+      <w:lvlText w:val=""/>
+      <w:lvlJc w:val="left"/>
+      <w:pPr>
+        <w:tabs>
+          <w:tab w:val="num" w:pos="2880"/>
+        </w:tabs>
+        <w:ind w:left="2880" w:hanging="360"/>
+      </w:pPr>
+      <w:rPr>
+        <w:rFonts w:ascii="Wingdings" w:hAnsi="Wingdings" w:hint="default"/>
+        <w:sz w:val="20"/>
+      </w:rPr>
+    </w:lvl>
+    <w:lvl w:ilvl="4" w:tentative="1">
+      <w:start w:val="1"/>
+      <w:numFmt w:val="bullet"/>
+      <w:lvlText w:val=""/>
+      <w:lvlJc w:val="left"/>
+      <w:pPr>
+        <w:tabs>
+          <w:tab w:val="num" w:pos="3600"/>
+        </w:tabs>
+        <w:ind w:left="3600" w:hanging="360"/>
+      </w:pPr>
+      <w:rPr>
+        <w:rFonts w:ascii="Wingdings" w:hAnsi="Wingdings" w:hint="default"/>
+        <w:sz w:val="20"/>
+      </w:rPr>
+    </w:lvl>
+    <w:lvl w:ilvl="5" w:tentative="1">
+      <w:start w:val="1"/>
+      <w:numFmt w:val="bullet"/>
+      <w:lvlText w:val=""/>
+      <w:lvlJc w:val="left"/>
+      <w:pPr>
+        <w:tabs>
+          <w:tab w:val="num" w:pos="4320"/>
+        </w:tabs>
+        <w:ind w:left="4320" w:hanging="360"/>
+      </w:pPr>
+      <w:rPr>
+        <w:rFonts w:ascii="Wingdings" w:hAnsi="Wingdings" w:hint="default"/>
+        <w:sz w:val="20"/>
+      </w:rPr>
+    </w:lvl>
+    <w:lvl w:ilvl="6" w:tentative="1">
+      <w:start w:val="1"/>
+      <w:numFmt w:val="bullet"/>
+      <w:lvlText w:val=""/>
+      <w:lvlJc w:val="left"/>
+      <w:pPr>
+        <w:tabs>
+          <w:tab w:val="num" w:pos="5040"/>
+        </w:tabs>
+        <w:ind w:left="5040" w:hanging="360"/>
+      </w:pPr>
+      <w:rPr>
+        <w:rFonts w:ascii="Wingdings" w:hAnsi="Wingdings" w:hint="default"/>
+        <w:sz w:val="20"/>
+      </w:rPr>
+    </w:lvl>
+    <w:lvl w:ilvl="7" w:tentative="1">
+      <w:start w:val="1"/>
+      <w:numFmt w:val="bullet"/>
+      <w:lvlText w:val=""/>
+      <w:lvlJc w:val="left"/>
+      <w:pPr>
+        <w:tabs>
+          <w:tab w:val="num" w:pos="5760"/>
+        </w:tabs>
+        <w:ind w:left="5760" w:hanging="360"/>
+      </w:pPr>
+      <w:rPr>
+        <w:rFonts w:ascii="Wingdings" w:hAnsi="Wingdings" w:hint="default"/>
+        <w:sz w:val="20"/>
+      </w:rPr>
+    </w:lvl>
+    <w:lvl w:ilvl="8" w:tentative="1">
+      <w:start w:val="1"/>
+      <w:numFmt w:val="bullet"/>
+      <w:lvlText w:val=""/>
+      <w:lvlJc w:val="left"/>
+      <w:pPr>
+        <w:tabs>
+          <w:tab w:val="num" w:pos="6480"/>
+        </w:tabs>
+        <w:ind w:left="6480" w:hanging="360"/>
+      </w:pPr>
+      <w:rPr>
+        <w:rFonts w:ascii="Wingdings" w:hAnsi="Wingdings" w:hint="default"/>
+        <w:sz w:val="20"/>
+      </w:rPr>
+    </w:lvl>
+  </w:abstractNum>
+  <w:num w:numId="1">
+    <w:abstractNumId w:val="1"/>
+  </w:num>
+  <w:num w:numId="2">
+    <w:abstractNumId w:val="0"/>
+  </w:num>
+</w:numbering>
 </file>
 
 <file path=word/styles.xml><?xml version="1.0" encoding="utf-8"?>
@@ -1111,6 +2078,25 @@
     <w:name w:val="Normal"/>
     <w:qFormat/>
   </w:style>
+  <w:style w:type="paragraph" w:styleId="Heading3">
+    <w:name w:val="heading 3"/>
+    <w:basedOn w:val="Normal"/>
+    <w:link w:val="Heading3Char"/>
+    <w:uiPriority w:val="9"/>
+    <w:qFormat/>
+    <w:rsid w:val="00113CBB"/>
+    <w:pPr>
+      <w:spacing w:before="100" w:beforeAutospacing="1" w:after="100" w:afterAutospacing="1" w:line="240" w:lineRule="auto"/>
+      <w:outlineLvl w:val="2"/>
+    </w:pPr>
+    <w:rPr>
+      <w:rFonts w:ascii="Times New Roman" w:eastAsia="Times New Roman" w:hAnsi="Times New Roman" w:cs="Times New Roman"/>
+      <w:b/>
+      <w:bCs/>
+      <w:sz w:val="27"/>
+      <w:szCs w:val="27"/>
+    </w:rPr>
+  </w:style>
   <w:style w:type="character" w:default="1" w:styleId="DefaultParagraphFont">
     <w:name w:val="Default Paragraph Font"/>
     <w:uiPriority w:val="1"/>
@@ -1159,6 +2145,47 @@
     <w:name w:val="visually-hidden"/>
     <w:basedOn w:val="DefaultParagraphFont"/>
     <w:rsid w:val="00541162"/>
+  </w:style>
+  <w:style w:type="character" w:customStyle="1" w:styleId="Heading3Char">
+    <w:name w:val="Heading 3 Char"/>
+    <w:basedOn w:val="DefaultParagraphFont"/>
+    <w:link w:val="Heading3"/>
+    <w:uiPriority w:val="9"/>
+    <w:rsid w:val="00113CBB"/>
+    <w:rPr>
+      <w:rFonts w:ascii="Times New Roman" w:eastAsia="Times New Roman" w:hAnsi="Times New Roman" w:cs="Times New Roman"/>
+      <w:b/>
+      <w:bCs/>
+      <w:sz w:val="27"/>
+      <w:szCs w:val="27"/>
+    </w:rPr>
+  </w:style>
+  <w:style w:type="paragraph" w:styleId="NormalWeb">
+    <w:name w:val="Normal (Web)"/>
+    <w:basedOn w:val="Normal"/>
+    <w:uiPriority w:val="99"/>
+    <w:semiHidden/>
+    <w:unhideWhenUsed/>
+    <w:rsid w:val="00113CBB"/>
+    <w:pPr>
+      <w:spacing w:before="100" w:beforeAutospacing="1" w:after="100" w:afterAutospacing="1" w:line="240" w:lineRule="auto"/>
+    </w:pPr>
+    <w:rPr>
+      <w:rFonts w:ascii="Times New Roman" w:eastAsia="Times New Roman" w:hAnsi="Times New Roman" w:cs="Times New Roman"/>
+      <w:sz w:val="24"/>
+      <w:szCs w:val="24"/>
+    </w:rPr>
+  </w:style>
+  <w:style w:type="character" w:styleId="Strong">
+    <w:name w:val="Strong"/>
+    <w:basedOn w:val="DefaultParagraphFont"/>
+    <w:uiPriority w:val="22"/>
+    <w:qFormat/>
+    <w:rsid w:val="00113CBB"/>
+    <w:rPr>
+      <w:b/>
+      <w:bCs/>
+    </w:rPr>
   </w:style>
 </w:styles>
 </file>

--- a/post.docx
+++ b/post.docx
@@ -668,8 +668,6 @@
           <w:shd w:val="clear" w:color="auto" w:fill="FFFFFF"/>
         </w:rPr>
       </w:pPr>
-      <w:bookmarkStart w:id="0" w:name="_GoBack"/>
-      <w:bookmarkEnd w:id="0"/>
     </w:p>
     <w:p/>
     <w:p/>
@@ -1361,6 +1359,355 @@
       </w:pPr>
     </w:p>
     <w:p/>
+    <w:p/>
+    <w:p/>
+    <w:p/>
+    <w:p>
+      <w:pPr>
+        <w:shd w:val="clear" w:color="auto" w:fill="FFFFFF"/>
+        <w:rPr>
+          <w:rFonts w:ascii="Segoe UI" w:hAnsi="Segoe UI" w:cs="Segoe UI"/>
+        </w:rPr>
+      </w:pPr>
+      <w:r>
+        <w:rPr>
+          <w:rStyle w:val="break-words"/>
+          <w:rFonts w:ascii="Segoe UI Emoji" w:hAnsi="Segoe UI Emoji" w:cs="Segoe UI Emoji"/>
+        </w:rPr>
+        <w:lastRenderedPageBreak/>
+        <w:t>🚀</w:t>
+      </w:r>
+      <w:r>
+        <w:rPr>
+          <w:rStyle w:val="break-words"/>
+          <w:rFonts w:ascii="Segoe UI" w:hAnsi="Segoe UI" w:cs="Segoe UI"/>
+        </w:rPr>
+        <w:t xml:space="preserve"> Day 4: Discount Analysis in Power BI!</w:t>
+      </w:r>
+      <w:r>
+        <w:rPr>
+          <w:rFonts w:ascii="Segoe UI" w:hAnsi="Segoe UI" w:cs="Segoe UI"/>
+        </w:rPr>
+        <w:br/>
+      </w:r>
+      <w:r>
+        <w:rPr>
+          <w:rStyle w:val="break-words"/>
+          <w:rFonts w:ascii="Segoe UI" w:hAnsi="Segoe UI" w:cs="Segoe UI"/>
+        </w:rPr>
+        <w:t>Today’s focus is on Discount Analysis, a critical aspect of performance review. Understanding the effect of discounts on sales and profit helps in making strategic pricing decisions.</w:t>
+      </w:r>
+      <w:r>
+        <w:rPr>
+          <w:rFonts w:ascii="Segoe UI" w:hAnsi="Segoe UI" w:cs="Segoe UI"/>
+        </w:rPr>
+        <w:br/>
+      </w:r>
+      <w:r>
+        <w:rPr>
+          <w:rStyle w:val="break-words"/>
+          <w:rFonts w:ascii="Segoe UI" w:hAnsi="Segoe UI" w:cs="Segoe UI"/>
+        </w:rPr>
+        <w:t>Page 4: Discount Analysis showcases:</w:t>
+      </w:r>
+      <w:r>
+        <w:rPr>
+          <w:rFonts w:ascii="Segoe UI" w:hAnsi="Segoe UI" w:cs="Segoe UI"/>
+        </w:rPr>
+        <w:br/>
+      </w:r>
+      <w:r>
+        <w:rPr>
+          <w:rStyle w:val="break-words"/>
+          <w:rFonts w:ascii="Segoe UI Emoji" w:hAnsi="Segoe UI Emoji" w:cs="Segoe UI Emoji"/>
+        </w:rPr>
+        <w:t>📊</w:t>
+      </w:r>
+      <w:r>
+        <w:rPr>
+          <w:rStyle w:val="break-words"/>
+          <w:rFonts w:ascii="Segoe UI" w:hAnsi="Segoe UI" w:cs="Segoe UI"/>
+        </w:rPr>
+        <w:t xml:space="preserve"> Stacked Bar Chart – Visualizing the relationship between Discount Bands and Sales/Profit.</w:t>
+      </w:r>
+      <w:r>
+        <w:rPr>
+          <w:rFonts w:ascii="Segoe UI" w:hAnsi="Segoe UI" w:cs="Segoe UI"/>
+        </w:rPr>
+        <w:br/>
+      </w:r>
+      <w:r>
+        <w:rPr>
+          <w:rStyle w:val="break-words"/>
+          <w:rFonts w:ascii="Segoe UI Emoji" w:hAnsi="Segoe UI Emoji" w:cs="Segoe UI Emoji"/>
+        </w:rPr>
+        <w:t>🔍</w:t>
+      </w:r>
+      <w:r>
+        <w:rPr>
+          <w:rStyle w:val="break-words"/>
+          <w:rFonts w:ascii="Segoe UI" w:hAnsi="Segoe UI" w:cs="Segoe UI"/>
+        </w:rPr>
+        <w:t xml:space="preserve"> Scatter Plot – Exploring the correlation between Discount Bands and Units Sold.</w:t>
+      </w:r>
+      <w:r>
+        <w:rPr>
+          <w:rFonts w:ascii="Segoe UI" w:hAnsi="Segoe UI" w:cs="Segoe UI"/>
+        </w:rPr>
+        <w:br/>
+      </w:r>
+      <w:r>
+        <w:rPr>
+          <w:rStyle w:val="break-words"/>
+          <w:rFonts w:ascii="Segoe UI Emoji" w:hAnsi="Segoe UI Emoji" w:cs="Segoe UI Emoji"/>
+        </w:rPr>
+        <w:t>📈</w:t>
+      </w:r>
+      <w:r>
+        <w:rPr>
+          <w:rStyle w:val="break-words"/>
+          <w:rFonts w:ascii="Segoe UI" w:hAnsi="Segoe UI" w:cs="Segoe UI"/>
+        </w:rPr>
+        <w:t xml:space="preserve"> Line Chart – Monitoring the trend of average discounts over time to spot seasonal patterns.</w:t>
+      </w:r>
+      <w:r>
+        <w:rPr>
+          <w:rFonts w:ascii="Segoe UI" w:hAnsi="Segoe UI" w:cs="Segoe UI"/>
+        </w:rPr>
+        <w:br/>
+      </w:r>
+      <w:r>
+        <w:rPr>
+          <w:rStyle w:val="break-words"/>
+          <w:rFonts w:ascii="Segoe UI Emoji" w:hAnsi="Segoe UI Emoji" w:cs="Segoe UI Emoji"/>
+        </w:rPr>
+        <w:t>💡</w:t>
+      </w:r>
+      <w:r>
+        <w:rPr>
+          <w:rStyle w:val="break-words"/>
+          <w:rFonts w:ascii="Segoe UI" w:hAnsi="Segoe UI" w:cs="Segoe UI"/>
+        </w:rPr>
+        <w:t xml:space="preserve"> Matrix Visualization – A detailed view of Discounts, Sales, and Profit by Product and Segment.</w:t>
+      </w:r>
+      <w:r>
+        <w:rPr>
+          <w:rFonts w:ascii="Segoe UI" w:hAnsi="Segoe UI" w:cs="Segoe UI"/>
+        </w:rPr>
+        <w:br/>
+      </w:r>
+      <w:r>
+        <w:rPr>
+          <w:rStyle w:val="break-words"/>
+          <w:rFonts w:ascii="Segoe UI" w:hAnsi="Segoe UI" w:cs="Segoe UI"/>
+        </w:rPr>
+        <w:t>Interactive Features:</w:t>
+      </w:r>
+      <w:r>
+        <w:rPr>
+          <w:rFonts w:ascii="Segoe UI" w:hAnsi="Segoe UI" w:cs="Segoe UI"/>
+        </w:rPr>
+        <w:br/>
+      </w:r>
+      <w:r>
+        <w:rPr>
+          <w:rStyle w:val="break-words"/>
+          <w:rFonts w:ascii="Segoe UI" w:hAnsi="Segoe UI" w:cs="Segoe UI"/>
+        </w:rPr>
+        <w:t>Slicers for Year, Month, Segment, Country, and Discount Band.</w:t>
+      </w:r>
+      <w:r>
+        <w:rPr>
+          <w:rFonts w:ascii="Segoe UI" w:hAnsi="Segoe UI" w:cs="Segoe UI"/>
+        </w:rPr>
+        <w:br/>
+      </w:r>
+      <w:r>
+        <w:rPr>
+          <w:rStyle w:val="break-words"/>
+          <w:rFonts w:ascii="Segoe UI" w:hAnsi="Segoe UI" w:cs="Segoe UI"/>
+        </w:rPr>
+        <w:t>Selecting a Discount Band dynamically highlights relevant sales and profit data.</w:t>
+      </w:r>
+      <w:r>
+        <w:rPr>
+          <w:rFonts w:ascii="Segoe UI" w:hAnsi="Segoe UI" w:cs="Segoe UI"/>
+        </w:rPr>
+        <w:br/>
+      </w:r>
+      <w:r>
+        <w:rPr>
+          <w:rStyle w:val="break-words"/>
+          <w:rFonts w:ascii="Segoe UI" w:hAnsi="Segoe UI" w:cs="Segoe UI"/>
+        </w:rPr>
+        <w:t>Stay tuned for the next update as I dive deeper into performance analysis with Power BI!</w:t>
+      </w:r>
+      <w:r>
+        <w:rPr>
+          <w:rFonts w:ascii="Segoe UI" w:hAnsi="Segoe UI" w:cs="Segoe UI"/>
+        </w:rPr>
+        <w:br/>
+      </w:r>
+      <w:hyperlink r:id="rId13" w:history="1">
+        <w:proofErr w:type="spellStart"/>
+        <w:r>
+          <w:rPr>
+            <w:rStyle w:val="visually-hidden"/>
+            <w:rFonts w:ascii="Segoe UI" w:hAnsi="Segoe UI" w:cs="Segoe UI"/>
+            <w:color w:val="0000FF"/>
+            <w:u w:val="single"/>
+          </w:rPr>
+          <w:t>hashtag</w:t>
+        </w:r>
+        <w:r>
+          <w:rPr>
+            <w:rStyle w:val="Hyperlink"/>
+            <w:rFonts w:ascii="Segoe UI" w:hAnsi="Segoe UI" w:cs="Segoe UI"/>
+          </w:rPr>
+          <w:t>#PowerBI</w:t>
+        </w:r>
+        <w:proofErr w:type="spellEnd"/>
+      </w:hyperlink>
+      <w:r>
+        <w:rPr>
+          <w:rStyle w:val="white-space-pre"/>
+          <w:rFonts w:ascii="Segoe UI" w:hAnsi="Segoe UI" w:cs="Segoe UI"/>
+        </w:rPr>
+        <w:t xml:space="preserve"> </w:t>
+      </w:r>
+      <w:hyperlink r:id="rId14" w:history="1">
+        <w:proofErr w:type="spellStart"/>
+        <w:r>
+          <w:rPr>
+            <w:rStyle w:val="visually-hidden"/>
+            <w:rFonts w:ascii="Segoe UI" w:hAnsi="Segoe UI" w:cs="Segoe UI"/>
+            <w:color w:val="0000FF"/>
+            <w:u w:val="single"/>
+          </w:rPr>
+          <w:t>hashtag</w:t>
+        </w:r>
+        <w:r>
+          <w:rPr>
+            <w:rStyle w:val="Hyperlink"/>
+            <w:rFonts w:ascii="Segoe UI" w:hAnsi="Segoe UI" w:cs="Segoe UI"/>
+          </w:rPr>
+          <w:t>#DataAnalysis</w:t>
+        </w:r>
+        <w:proofErr w:type="spellEnd"/>
+      </w:hyperlink>
+      <w:r>
+        <w:rPr>
+          <w:rStyle w:val="white-space-pre"/>
+          <w:rFonts w:ascii="Segoe UI" w:hAnsi="Segoe UI" w:cs="Segoe UI"/>
+        </w:rPr>
+        <w:t xml:space="preserve"> </w:t>
+      </w:r>
+      <w:hyperlink r:id="rId15" w:history="1">
+        <w:proofErr w:type="spellStart"/>
+        <w:r>
+          <w:rPr>
+            <w:rStyle w:val="visually-hidden"/>
+            <w:rFonts w:ascii="Segoe UI" w:hAnsi="Segoe UI" w:cs="Segoe UI"/>
+            <w:color w:val="0000FF"/>
+            <w:u w:val="single"/>
+          </w:rPr>
+          <w:t>hashtag</w:t>
+        </w:r>
+        <w:r>
+          <w:rPr>
+            <w:rStyle w:val="Hyperlink"/>
+            <w:rFonts w:ascii="Segoe UI" w:hAnsi="Segoe UI" w:cs="Segoe UI"/>
+          </w:rPr>
+          <w:t>#DiscountAnalysis</w:t>
+        </w:r>
+        <w:proofErr w:type="spellEnd"/>
+      </w:hyperlink>
+      <w:r>
+        <w:rPr>
+          <w:rStyle w:val="white-space-pre"/>
+          <w:rFonts w:ascii="Segoe UI" w:hAnsi="Segoe UI" w:cs="Segoe UI"/>
+        </w:rPr>
+        <w:t xml:space="preserve"> </w:t>
+      </w:r>
+      <w:hyperlink r:id="rId16" w:history="1">
+        <w:proofErr w:type="spellStart"/>
+        <w:r>
+          <w:rPr>
+            <w:rStyle w:val="visually-hidden"/>
+            <w:rFonts w:ascii="Segoe UI" w:hAnsi="Segoe UI" w:cs="Segoe UI"/>
+            <w:color w:val="0000FF"/>
+            <w:u w:val="single"/>
+          </w:rPr>
+          <w:t>hashtag</w:t>
+        </w:r>
+        <w:r>
+          <w:rPr>
+            <w:rStyle w:val="Hyperlink"/>
+            <w:rFonts w:ascii="Segoe UI" w:hAnsi="Segoe UI" w:cs="Segoe UI"/>
+          </w:rPr>
+          <w:t>#DashboardDesign</w:t>
+        </w:r>
+        <w:proofErr w:type="spellEnd"/>
+      </w:hyperlink>
+      <w:r>
+        <w:rPr>
+          <w:rStyle w:val="white-space-pre"/>
+          <w:rFonts w:ascii="Segoe UI" w:hAnsi="Segoe UI" w:cs="Segoe UI"/>
+        </w:rPr>
+        <w:t xml:space="preserve"> </w:t>
+      </w:r>
+      <w:hyperlink r:id="rId17" w:history="1">
+        <w:proofErr w:type="spellStart"/>
+        <w:r>
+          <w:rPr>
+            <w:rStyle w:val="visually-hidden"/>
+            <w:rFonts w:ascii="Segoe UI" w:hAnsi="Segoe UI" w:cs="Segoe UI"/>
+            <w:color w:val="0000FF"/>
+            <w:u w:val="single"/>
+          </w:rPr>
+          <w:t>hashtag</w:t>
+        </w:r>
+        <w:r>
+          <w:rPr>
+            <w:rStyle w:val="Hyperlink"/>
+            <w:rFonts w:ascii="Segoe UI" w:hAnsi="Segoe UI" w:cs="Segoe UI"/>
+          </w:rPr>
+          <w:t>#DataVisualization</w:t>
+        </w:r>
+        <w:proofErr w:type="spellEnd"/>
+      </w:hyperlink>
+      <w:r>
+        <w:rPr>
+          <w:rStyle w:val="white-space-pre"/>
+          <w:rFonts w:ascii="Segoe UI" w:hAnsi="Segoe UI" w:cs="Segoe UI"/>
+        </w:rPr>
+        <w:t xml:space="preserve"> </w:t>
+      </w:r>
+      <w:hyperlink r:id="rId18" w:history="1">
+        <w:proofErr w:type="spellStart"/>
+        <w:r>
+          <w:rPr>
+            <w:rStyle w:val="visually-hidden"/>
+            <w:rFonts w:ascii="Segoe UI" w:hAnsi="Segoe UI" w:cs="Segoe UI"/>
+            <w:color w:val="0000FF"/>
+            <w:u w:val="single"/>
+          </w:rPr>
+          <w:t>hashtag</w:t>
+        </w:r>
+        <w:r>
+          <w:rPr>
+            <w:rStyle w:val="Hyperlink"/>
+            <w:rFonts w:ascii="Segoe UI" w:hAnsi="Segoe UI" w:cs="Segoe UI"/>
+          </w:rPr>
+          <w:t>#Analytics</w:t>
+        </w:r>
+        <w:proofErr w:type="spellEnd"/>
+      </w:hyperlink>
+    </w:p>
+    <w:p>
+      <w:bookmarkStart w:id="0" w:name="_GoBack"/>
+      <w:bookmarkEnd w:id="0"/>
+    </w:p>
     <w:sectPr>
       <w:pgSz w:w="12240" w:h="15840"/>
       <w:pgMar w:top="1440" w:right="1440" w:bottom="1440" w:left="1440" w:header="720" w:footer="720" w:gutter="0"/>
@@ -2187,6 +2534,11 @@
       <w:bCs/>
     </w:rPr>
   </w:style>
+  <w:style w:type="character" w:customStyle="1" w:styleId="break-words">
+    <w:name w:val="break-words"/>
+    <w:basedOn w:val="DefaultParagraphFont"/>
+    <w:rsid w:val="008B4466"/>
+  </w:style>
 </w:styles>
 </file>
 
